--- a/АКМС/AKMS_6.docx
+++ b/АКМС/AKMS_6.docx
@@ -1616,31 +1616,25 @@
       </w:pPr>
       <w:bookmarkStart w:id="2" w:name="_Toc164177664"/>
       <w:r>
-        <w:t>Построение диаграммы деятельности рассматриваемой системы</w:t>
+        <w:t xml:space="preserve">Построение диаграмм </w:t>
+      </w:r>
+      <w:r>
+        <w:t xml:space="preserve">состояний и </w:t>
+      </w:r>
+      <w:r>
+        <w:t>деятельности рассматриваемой системы</w:t>
       </w:r>
       <w:bookmarkEnd w:id="2"/>
     </w:p>
     <w:p>
       <w:r>
-        <w:t>Опишем все возможные последовательности состояний и переходов, которые характеризуют поведения элементов системы с помощью диаграммы деятельности</w:t>
-      </w:r>
-      <w:r>
-        <w:t xml:space="preserve">. </w:t>
-      </w:r>
-      <w:r>
-        <w:t xml:space="preserve">Построенная диаграмма </w:t>
-      </w:r>
-      <w:r>
-        <w:t>деятельности работы агентства недвижимости</w:t>
-      </w:r>
-      <w:r>
-        <w:t xml:space="preserve"> </w:t>
-      </w:r>
-      <w:r>
-        <w:t xml:space="preserve">показана на рисунке </w:t>
-      </w:r>
-      <w:r>
-        <w:t>1.</w:t>
+        <w:t xml:space="preserve">Построим диаграмму состояний </w:t>
+      </w:r>
+      <w:r>
+        <w:t>работы агентства недвижимости</w:t>
+      </w:r>
+      <w:r>
+        <w:t>. Построенная диаграмма состояний показана на рисунке 1.</w:t>
       </w:r>
     </w:p>
     <w:p>
@@ -1649,10 +1643,10 @@
       </w:pPr>
       <w:r>
         <w:drawing>
-          <wp:inline distT="0" distB="0" distL="0" distR="0" wp14:anchorId="2BC28598" wp14:editId="3DC90D90">
-            <wp:extent cx="5940425" cy="5483860"/>
-            <wp:effectExtent l="0" t="0" r="3175" b="2540"/>
-            <wp:docPr id="1" name="Рисунок 1"/>
+          <wp:inline distT="0" distB="0" distL="0" distR="0" wp14:anchorId="33DF1EF6" wp14:editId="0E06F29D">
+            <wp:extent cx="3116502" cy="5607934"/>
+            <wp:effectExtent l="0" t="0" r="8255" b="0"/>
+            <wp:docPr id="4" name="Рисунок 4"/>
             <wp:cNvGraphicFramePr>
               <a:graphicFrameLocks xmlns:a="http://schemas.openxmlformats.org/drawingml/2006/main" noChangeAspect="1"/>
             </wp:cNvGraphicFramePr>
@@ -1672,6 +1666,98 @@
                   <pic:spPr>
                     <a:xfrm>
                       <a:off x="0" y="0"/>
+                      <a:ext cx="3146270" cy="5661500"/>
+                    </a:xfrm>
+                    <a:prstGeom prst="rect">
+                      <a:avLst/>
+                    </a:prstGeom>
+                  </pic:spPr>
+                </pic:pic>
+              </a:graphicData>
+            </a:graphic>
+          </wp:inline>
+        </w:drawing>
+      </w:r>
+    </w:p>
+    <w:p>
+      <w:pPr>
+        <w:pStyle w:val="ae"/>
+      </w:pPr>
+      <w:r>
+        <w:t xml:space="preserve">Рисунок </w:t>
+      </w:r>
+      <w:r>
+        <w:t>1</w:t>
+      </w:r>
+      <w:r>
+        <w:t xml:space="preserve"> –– </w:t>
+      </w:r>
+      <w:r>
+        <w:t xml:space="preserve">Диаграмма </w:t>
+      </w:r>
+      <w:r>
+        <w:t>состояний</w:t>
+      </w:r>
+      <w:r>
+        <w:t xml:space="preserve"> работы агентства недвижимости</w:t>
+      </w:r>
+    </w:p>
+    <w:p>
+      <w:r>
+        <w:t xml:space="preserve">Опишем все возможные последовательности состояний и переходов, которые характеризуют поведения элементов системы с помощью диаграммы </w:t>
+      </w:r>
+      <w:r>
+        <w:lastRenderedPageBreak/>
+        <w:t>деятельности</w:t>
+      </w:r>
+      <w:r>
+        <w:t xml:space="preserve">. </w:t>
+      </w:r>
+      <w:r>
+        <w:t xml:space="preserve">Построенная диаграмма </w:t>
+      </w:r>
+      <w:r>
+        <w:t xml:space="preserve">деятельности работы агентства недвижимости </w:t>
+      </w:r>
+      <w:r>
+        <w:t xml:space="preserve">показана на рисунке </w:t>
+      </w:r>
+      <w:r>
+        <w:t>2</w:t>
+      </w:r>
+      <w:r>
+        <w:t>.</w:t>
+      </w:r>
+    </w:p>
+    <w:p>
+      <w:pPr>
+        <w:pStyle w:val="af2"/>
+      </w:pPr>
+      <w:r>
+        <w:drawing>
+          <wp:inline distT="0" distB="0" distL="0" distR="0" wp14:anchorId="2BC28598" wp14:editId="3DC90D90">
+            <wp:extent cx="5940425" cy="5483860"/>
+            <wp:effectExtent l="0" t="0" r="3175" b="2540"/>
+            <wp:docPr id="1" name="Рисунок 1"/>
+            <wp:cNvGraphicFramePr>
+              <a:graphicFrameLocks xmlns:a="http://schemas.openxmlformats.org/drawingml/2006/main" noChangeAspect="1"/>
+            </wp:cNvGraphicFramePr>
+            <a:graphic xmlns:a="http://schemas.openxmlformats.org/drawingml/2006/main">
+              <a:graphicData uri="http://schemas.openxmlformats.org/drawingml/2006/picture">
+                <pic:pic xmlns:pic="http://schemas.openxmlformats.org/drawingml/2006/picture">
+                  <pic:nvPicPr>
+                    <pic:cNvPr id="1" name=""/>
+                    <pic:cNvPicPr/>
+                  </pic:nvPicPr>
+                  <pic:blipFill>
+                    <a:blip r:embed="rId8"/>
+                    <a:stretch>
+                      <a:fillRect/>
+                    </a:stretch>
+                  </pic:blipFill>
+                  <pic:spPr>
+                    <a:xfrm>
+                      <a:off x="0" y="0"/>
                       <a:ext cx="5940425" cy="5483860"/>
                     </a:xfrm>
                     <a:prstGeom prst="rect">
@@ -1690,7 +1776,13 @@
         <w:pStyle w:val="ae"/>
       </w:pPr>
       <w:r>
-        <w:t xml:space="preserve">Рисунок 1 </w:t>
+        <w:t xml:space="preserve">Рисунок </w:t>
+      </w:r>
+      <w:r>
+        <w:t>2</w:t>
+      </w:r>
+      <w:r>
+        <w:t xml:space="preserve"> </w:t>
       </w:r>
       <w:r>
         <w:t>––</w:t>
